--- a/Otros/MEMORIA.docx
+++ b/Otros/MEMORIA.docx
@@ -1,6 +1,6 @@
 
 <file path=word/document.xml><?xml version="1.0" encoding="utf-8"?>
-<w:document xmlns:wpc="http://schemas.microsoft.com/office/word/2010/wordprocessingCanvas" xmlns:cx="http://schemas.microsoft.com/office/drawing/2014/chartex" xmlns:cx1="http://schemas.microsoft.com/office/drawing/2015/9/8/chartex" xmlns:cx2="http://schemas.microsoft.com/office/drawing/2015/10/21/chartex" xmlns:cx3="http://schemas.microsoft.com/office/drawing/2016/5/9/chartex" xmlns:cx4="http://schemas.microsoft.com/office/drawing/2016/5/10/chartex" xmlns:cx5="http://schemas.microsoft.com/office/drawing/2016/5/11/chartex" xmlns:cx6="http://schemas.microsoft.com/office/drawing/2016/5/12/chartex" xmlns:cx7="http://schemas.microsoft.com/office/drawing/2016/5/13/chartex" xmlns:cx8="http://schemas.microsoft.com/office/drawing/2016/5/14/chartex" xmlns:mc="http://schemas.openxmlformats.org/markup-compatibility/2006" xmlns:aink="http://schemas.microsoft.com/office/drawing/2016/ink" xmlns:am3d="http://schemas.microsoft.com/office/drawing/2017/model3d" xmlns:o="urn:schemas-microsoft-com:office:office" xmlns:r="http://schemas.openxmlformats.org/officeDocument/2006/relationships" xmlns:m="http://schemas.openxmlformats.org/officeDocument/2006/math" xmlns:v="urn:schemas-microsoft-com:vml" xmlns:wp14="http://schemas.microsoft.com/office/word/2010/wordprocessingDrawing" xmlns:wp="http://schemas.openxmlformats.org/drawingml/2006/wordprocessingDrawing" xmlns:w10="urn:schemas-microsoft-com:office:word" xmlns:w="http://schemas.openxmlformats.org/wordprocessingml/2006/main" xmlns:w14="http://schemas.microsoft.com/office/word/2010/wordml" xmlns:w15="http://schemas.microsoft.com/office/word/2012/wordml" xmlns:w16cex="http://schemas.microsoft.com/office/word/2018/wordml/cex" xmlns:w16cid="http://schemas.microsoft.com/office/word/2016/wordml/cid" xmlns:w16="http://schemas.microsoft.com/office/word/2018/wordml" xmlns:w16sdtdh="http://schemas.microsoft.com/office/word/2020/wordml/sdtdatahash" xmlns:w16se="http://schemas.microsoft.com/office/word/2015/wordml/symex" xmlns:wpg="http://schemas.microsoft.com/office/word/2010/wordprocessingGroup" xmlns:wpi="http://schemas.microsoft.com/office/word/2010/wordprocessingInk" xmlns:wne="http://schemas.microsoft.com/office/word/2006/wordml" xmlns:wps="http://schemas.microsoft.com/office/word/2010/wordprocessingShape" mc:Ignorable="w14 w15 w16se w16cid w16 w16cex w16sdtdh wp14">
+<w:document xmlns:wpc="http://schemas.microsoft.com/office/word/2010/wordprocessingCanvas" xmlns:cx="http://schemas.microsoft.com/office/drawing/2014/chartex" xmlns:cx1="http://schemas.microsoft.com/office/drawing/2015/9/8/chartex" xmlns:cx2="http://schemas.microsoft.com/office/drawing/2015/10/21/chartex" xmlns:cx3="http://schemas.microsoft.com/office/drawing/2016/5/9/chartex" xmlns:cx4="http://schemas.microsoft.com/office/drawing/2016/5/10/chartex" xmlns:cx5="http://schemas.microsoft.com/office/drawing/2016/5/11/chartex" xmlns:cx6="http://schemas.microsoft.com/office/drawing/2016/5/12/chartex" xmlns:cx7="http://schemas.microsoft.com/office/drawing/2016/5/13/chartex" xmlns:cx8="http://schemas.microsoft.com/office/drawing/2016/5/14/chartex" xmlns:mc="http://schemas.openxmlformats.org/markup-compatibility/2006" xmlns:aink="http://schemas.microsoft.com/office/drawing/2016/ink" xmlns:am3d="http://schemas.microsoft.com/office/drawing/2017/model3d" xmlns:o="urn:schemas-microsoft-com:office:office" xmlns:oel="http://schemas.microsoft.com/office/2019/extlst" xmlns:r="http://schemas.openxmlformats.org/officeDocument/2006/relationships" xmlns:m="http://schemas.openxmlformats.org/officeDocument/2006/math" xmlns:v="urn:schemas-microsoft-com:vml" xmlns:wp14="http://schemas.microsoft.com/office/word/2010/wordprocessingDrawing" xmlns:wp="http://schemas.openxmlformats.org/drawingml/2006/wordprocessingDrawing" xmlns:w10="urn:schemas-microsoft-com:office:word" xmlns:w="http://schemas.openxmlformats.org/wordprocessingml/2006/main" xmlns:w14="http://schemas.microsoft.com/office/word/2010/wordml" xmlns:w15="http://schemas.microsoft.com/office/word/2012/wordml" xmlns:w16cex="http://schemas.microsoft.com/office/word/2018/wordml/cex" xmlns:w16cid="http://schemas.microsoft.com/office/word/2016/wordml/cid" xmlns:w16="http://schemas.microsoft.com/office/word/2018/wordml" xmlns:w16du="http://schemas.microsoft.com/office/word/2023/wordml/word16du" xmlns:w16sdtdh="http://schemas.microsoft.com/office/word/2020/wordml/sdtdatahash" xmlns:w16sdtfl="http://schemas.microsoft.com/office/word/2024/wordml/sdtformatlock" xmlns:w16se="http://schemas.microsoft.com/office/word/2015/wordml/symex" xmlns:wpg="http://schemas.microsoft.com/office/word/2010/wordprocessingGroup" xmlns:wpi="http://schemas.microsoft.com/office/word/2010/wordprocessingInk" xmlns:wne="http://schemas.microsoft.com/office/word/2006/wordml" xmlns:wps="http://schemas.microsoft.com/office/word/2010/wordprocessingShape" mc:Ignorable="w14 w15 w16se w16cid w16 w16cex w16sdtdh w16sdtfl w16du wp14">
   <w:body>
     <w:p>
       <w:pPr>
@@ -327,10 +327,10 @@
       </w:pPr>
       <w:r>
         <w:drawing>
-          <wp:inline distT="0" distB="0" distL="0" distR="0" wp14:anchorId="00D994BB" wp14:editId="3783F342">
-            <wp:extent cx="4459856" cy="2869747"/>
-            <wp:effectExtent l="0" t="0" r="0" b="6985"/>
-            <wp:docPr id="3" name="Imagen 3"/>
+          <wp:inline distT="0" distB="0" distL="0" distR="0" wp14:anchorId="48BC1318" wp14:editId="280CC852">
+            <wp:extent cx="5400040" cy="4519295"/>
+            <wp:effectExtent l="0" t="0" r="0" b="0"/>
+            <wp:docPr id="1910597643" name="Imagen 1" descr="Diagrama&#10;&#10;El contenido generado por IA puede ser incorrecto."/>
             <wp:cNvGraphicFramePr>
               <a:graphicFrameLocks xmlns:a="http://schemas.openxmlformats.org/drawingml/2006/main" noChangeAspect="1"/>
             </wp:cNvGraphicFramePr>
@@ -338,7 +338,7 @@
               <a:graphicData uri="http://schemas.openxmlformats.org/drawingml/2006/picture">
                 <pic:pic xmlns:pic="http://schemas.openxmlformats.org/drawingml/2006/picture">
                   <pic:nvPicPr>
-                    <pic:cNvPr id="1" name=""/>
+                    <pic:cNvPr id="1910597643" name="Imagen 1" descr="Diagrama&#10;&#10;El contenido generado por IA puede ser incorrecto."/>
                     <pic:cNvPicPr/>
                   </pic:nvPicPr>
                   <pic:blipFill>
@@ -350,7 +350,7 @@
                   <pic:spPr>
                     <a:xfrm>
                       <a:off x="0" y="0"/>
-                      <a:ext cx="4484482" cy="2885593"/>
+                      <a:ext cx="5400040" cy="4519295"/>
                     </a:xfrm>
                     <a:prstGeom prst="rect">
                       <a:avLst/>
@@ -733,12 +733,14 @@
         </w:rPr>
         <w:t xml:space="preserve"> del </w:t>
       </w:r>
+      <w:proofErr w:type="spellStart"/>
       <w:r>
         <w:rPr>
           <w:lang w:val="en-US"/>
         </w:rPr>
         <w:t>Usuario</w:t>
       </w:r>
+      <w:proofErr w:type="spellEnd"/>
     </w:p>
     <w:p>
       <w:pPr>
@@ -800,6 +802,362 @@
       <w:proofErr w:type="spellEnd"/>
       <w:r>
         <w:t>): nombre de pila del usuario</w:t>
+      </w:r>
+    </w:p>
+    <w:p/>
+    <w:p>
+      <w:pPr>
+        <w:pStyle w:val="Prrafodelista"/>
+        <w:numPr>
+          <w:ilvl w:val="0"/>
+          <w:numId w:val="1"/>
+        </w:numPr>
+      </w:pPr>
+      <w:r>
+        <w:t>TABLA CHATS</w:t>
+      </w:r>
+    </w:p>
+    <w:p>
+      <w:r>
+        <w:t>Propósito: guardar la información de los chats existentes en la aplicación</w:t>
+      </w:r>
+    </w:p>
+    <w:p>
+      <w:pPr>
+        <w:pStyle w:val="Prrafodelista"/>
+        <w:numPr>
+          <w:ilvl w:val="1"/>
+          <w:numId w:val="1"/>
+        </w:numPr>
+      </w:pPr>
+      <w:r>
+        <w:t>Id (</w:t>
+      </w:r>
+      <w:proofErr w:type="spellStart"/>
+      <w:r>
+        <w:t>integer</w:t>
+      </w:r>
+      <w:proofErr w:type="spellEnd"/>
+      <w:r>
+        <w:t xml:space="preserve">): identificador único de un </w:t>
+      </w:r>
+      <w:r>
+        <w:t>chat</w:t>
+      </w:r>
+    </w:p>
+    <w:p>
+      <w:pPr>
+        <w:pStyle w:val="Prrafodelista"/>
+        <w:numPr>
+          <w:ilvl w:val="1"/>
+          <w:numId w:val="1"/>
+        </w:numPr>
+      </w:pPr>
+      <w:r>
+        <w:t>Usuario1</w:t>
+      </w:r>
+      <w:r>
+        <w:t xml:space="preserve"> (</w:t>
+      </w:r>
+      <w:proofErr w:type="spellStart"/>
+      <w:r>
+        <w:t>string</w:t>
+      </w:r>
+      <w:proofErr w:type="spellEnd"/>
+      <w:r>
+        <w:t xml:space="preserve">): </w:t>
+      </w:r>
+      <w:r>
+        <w:t>identificador</w:t>
+      </w:r>
+      <w:r>
+        <w:t xml:space="preserve"> de</w:t>
+      </w:r>
+      <w:r>
+        <w:t xml:space="preserve"> un</w:t>
+      </w:r>
+      <w:r>
+        <w:t xml:space="preserve"> usuario </w:t>
+      </w:r>
+    </w:p>
+    <w:p>
+      <w:pPr>
+        <w:pStyle w:val="Prrafodelista"/>
+        <w:numPr>
+          <w:ilvl w:val="1"/>
+          <w:numId w:val="1"/>
+        </w:numPr>
+        <w:rPr>
+          <w:lang w:val="en-US"/>
+        </w:rPr>
+      </w:pPr>
+      <w:r>
+        <w:rPr>
+          <w:lang w:val="en-US"/>
+        </w:rPr>
+        <w:t>Usuario2</w:t>
+      </w:r>
+      <w:r>
+        <w:rPr>
+          <w:lang w:val="en-US"/>
+        </w:rPr>
+        <w:t xml:space="preserve"> (string): </w:t>
+      </w:r>
+      <w:proofErr w:type="spellStart"/>
+      <w:r>
+        <w:rPr>
+          <w:lang w:val="en-US"/>
+        </w:rPr>
+        <w:t>identificador</w:t>
+      </w:r>
+      <w:proofErr w:type="spellEnd"/>
+      <w:r>
+        <w:rPr>
+          <w:lang w:val="en-US"/>
+        </w:rPr>
+        <w:t xml:space="preserve"> del</w:t>
+      </w:r>
+      <w:r>
+        <w:rPr>
+          <w:lang w:val="en-US"/>
+        </w:rPr>
+        <w:t xml:space="preserve"> </w:t>
+      </w:r>
+      <w:proofErr w:type="spellStart"/>
+      <w:r>
+        <w:rPr>
+          <w:lang w:val="en-US"/>
+        </w:rPr>
+        <w:t>otro</w:t>
+      </w:r>
+      <w:proofErr w:type="spellEnd"/>
+      <w:r>
+        <w:rPr>
+          <w:lang w:val="en-US"/>
+        </w:rPr>
+        <w:t xml:space="preserve"> </w:t>
+      </w:r>
+      <w:proofErr w:type="spellStart"/>
+      <w:r>
+        <w:rPr>
+          <w:lang w:val="en-US"/>
+        </w:rPr>
+        <w:t>u</w:t>
+      </w:r>
+      <w:r>
+        <w:rPr>
+          <w:lang w:val="en-US"/>
+        </w:rPr>
+        <w:t>suario</w:t>
+      </w:r>
+      <w:proofErr w:type="spellEnd"/>
+    </w:p>
+    <w:p>
+      <w:pPr>
+        <w:pStyle w:val="Prrafodelista"/>
+        <w:numPr>
+          <w:ilvl w:val="1"/>
+          <w:numId w:val="1"/>
+        </w:numPr>
+      </w:pPr>
+      <w:r>
+        <w:t>Producto</w:t>
+      </w:r>
+      <w:r>
+        <w:t xml:space="preserve"> (</w:t>
+      </w:r>
+      <w:proofErr w:type="spellStart"/>
+      <w:r>
+        <w:t>string</w:t>
+      </w:r>
+      <w:proofErr w:type="spellEnd"/>
+      <w:r>
+        <w:t xml:space="preserve">): </w:t>
+      </w:r>
+      <w:r>
+        <w:t>identificador del producto</w:t>
+      </w:r>
+    </w:p>
+    <w:p/>
+    <w:p>
+      <w:pPr>
+        <w:pStyle w:val="Prrafodelista"/>
+        <w:numPr>
+          <w:ilvl w:val="0"/>
+          <w:numId w:val="1"/>
+        </w:numPr>
+      </w:pPr>
+      <w:r>
+        <w:t>TABLA MENSAJES</w:t>
+      </w:r>
+    </w:p>
+    <w:p>
+      <w:r>
+        <w:t xml:space="preserve">Propósito: guardar la información de los </w:t>
+      </w:r>
+      <w:r>
+        <w:t>mensajes</w:t>
+      </w:r>
+      <w:r>
+        <w:t xml:space="preserve"> </w:t>
+      </w:r>
+      <w:r>
+        <w:t>de los chats</w:t>
+      </w:r>
+    </w:p>
+    <w:p>
+      <w:pPr>
+        <w:pStyle w:val="Prrafodelista"/>
+        <w:numPr>
+          <w:ilvl w:val="1"/>
+          <w:numId w:val="2"/>
+        </w:numPr>
+      </w:pPr>
+      <w:r>
+        <w:t>Id (</w:t>
+      </w:r>
+      <w:proofErr w:type="spellStart"/>
+      <w:r>
+        <w:t>integer</w:t>
+      </w:r>
+      <w:proofErr w:type="spellEnd"/>
+      <w:r>
+        <w:t xml:space="preserve">): identificador único de un </w:t>
+      </w:r>
+      <w:r>
+        <w:t>mensaje</w:t>
+      </w:r>
+    </w:p>
+    <w:p>
+      <w:pPr>
+        <w:pStyle w:val="Prrafodelista"/>
+        <w:numPr>
+          <w:ilvl w:val="1"/>
+          <w:numId w:val="2"/>
+        </w:numPr>
+      </w:pPr>
+      <w:proofErr w:type="spellStart"/>
+      <w:r>
+        <w:t>ChatId</w:t>
+      </w:r>
+      <w:proofErr w:type="spellEnd"/>
+      <w:r>
+        <w:t xml:space="preserve"> (</w:t>
+      </w:r>
+      <w:proofErr w:type="spellStart"/>
+      <w:r>
+        <w:t>integer</w:t>
+      </w:r>
+      <w:proofErr w:type="spellEnd"/>
+      <w:r>
+        <w:t>): identificador d</w:t>
+      </w:r>
+      <w:r>
+        <w:t>el chat al que pertenece</w:t>
+      </w:r>
+    </w:p>
+    <w:p>
+      <w:pPr>
+        <w:pStyle w:val="Prrafodelista"/>
+        <w:numPr>
+          <w:ilvl w:val="1"/>
+          <w:numId w:val="2"/>
+        </w:numPr>
+        <w:rPr>
+          <w:lang w:val="en-US"/>
+        </w:rPr>
+      </w:pPr>
+      <w:proofErr w:type="spellStart"/>
+      <w:r>
+        <w:rPr>
+          <w:lang w:val="en-US"/>
+        </w:rPr>
+        <w:t>SenderId</w:t>
+      </w:r>
+      <w:proofErr w:type="spellEnd"/>
+      <w:r>
+        <w:rPr>
+          <w:lang w:val="en-US"/>
+        </w:rPr>
+        <w:t xml:space="preserve"> (</w:t>
+      </w:r>
+      <w:proofErr w:type="spellStart"/>
+      <w:r>
+        <w:t>integer</w:t>
+      </w:r>
+      <w:proofErr w:type="spellEnd"/>
+      <w:r>
+        <w:rPr>
+          <w:lang w:val="en-US"/>
+        </w:rPr>
+        <w:t xml:space="preserve">): </w:t>
+      </w:r>
+      <w:proofErr w:type="spellStart"/>
+      <w:r>
+        <w:rPr>
+          <w:lang w:val="en-US"/>
+        </w:rPr>
+        <w:t>identificador</w:t>
+      </w:r>
+      <w:proofErr w:type="spellEnd"/>
+      <w:r>
+        <w:rPr>
+          <w:lang w:val="en-US"/>
+        </w:rPr>
+        <w:t xml:space="preserve"> del</w:t>
+      </w:r>
+      <w:r>
+        <w:rPr>
+          <w:lang w:val="en-US"/>
+        </w:rPr>
+        <w:t xml:space="preserve"> </w:t>
+      </w:r>
+      <w:proofErr w:type="spellStart"/>
+      <w:r>
+        <w:rPr>
+          <w:lang w:val="en-US"/>
+        </w:rPr>
+        <w:t>remitente</w:t>
+      </w:r>
+      <w:proofErr w:type="spellEnd"/>
+    </w:p>
+    <w:p>
+      <w:pPr>
+        <w:pStyle w:val="Prrafodelista"/>
+        <w:numPr>
+          <w:ilvl w:val="1"/>
+          <w:numId w:val="2"/>
+        </w:numPr>
+      </w:pPr>
+      <w:r>
+        <w:t>Contenido</w:t>
+      </w:r>
+      <w:r>
+        <w:t xml:space="preserve"> (</w:t>
+      </w:r>
+      <w:proofErr w:type="spellStart"/>
+      <w:r>
+        <w:t>string</w:t>
+      </w:r>
+      <w:proofErr w:type="spellEnd"/>
+      <w:r>
+        <w:t xml:space="preserve">): </w:t>
+      </w:r>
+      <w:r>
+        <w:t>contenido del mensaje</w:t>
+      </w:r>
+    </w:p>
+    <w:p>
+      <w:pPr>
+        <w:rPr>
+          <w:u w:val="single"/>
+        </w:rPr>
+      </w:pPr>
+      <w:r>
+        <w:rPr>
+          <w:u w:val="single"/>
+        </w:rPr>
+        <w:br w:type="page"/>
       </w:r>
     </w:p>
     <w:p>
@@ -1223,46 +1581,6 @@
         <w:pStyle w:val="Prrafodelista"/>
         <w:ind w:left="1440"/>
       </w:pPr>
-      <w:r>
-        <w:rPr>
-          <w:noProof/>
-        </w:rPr>
-        <w:drawing>
-          <wp:inline distT="0" distB="0" distL="0" distR="0" wp14:anchorId="07B0C8F2" wp14:editId="5508D947">
-            <wp:extent cx="2970522" cy="812800"/>
-            <wp:effectExtent l="0" t="0" r="1905" b="6350"/>
-            <wp:docPr id="8" name="Imagen 8"/>
-            <wp:cNvGraphicFramePr>
-              <a:graphicFrameLocks xmlns:a="http://schemas.openxmlformats.org/drawingml/2006/main" noChangeAspect="1"/>
-            </wp:cNvGraphicFramePr>
-            <a:graphic xmlns:a="http://schemas.openxmlformats.org/drawingml/2006/main">
-              <a:graphicData uri="http://schemas.openxmlformats.org/drawingml/2006/picture">
-                <pic:pic xmlns:pic="http://schemas.openxmlformats.org/drawingml/2006/picture">
-                  <pic:nvPicPr>
-                    <pic:cNvPr id="1" name=""/>
-                    <pic:cNvPicPr/>
-                  </pic:nvPicPr>
-                  <pic:blipFill>
-                    <a:blip r:embed="rId11"/>
-                    <a:stretch>
-                      <a:fillRect/>
-                    </a:stretch>
-                  </pic:blipFill>
-                  <pic:spPr>
-                    <a:xfrm>
-                      <a:off x="0" y="0"/>
-                      <a:ext cx="2999022" cy="820598"/>
-                    </a:xfrm>
-                    <a:prstGeom prst="rect">
-                      <a:avLst/>
-                    </a:prstGeom>
-                  </pic:spPr>
-                </pic:pic>
-              </a:graphicData>
-            </a:graphic>
-          </wp:inline>
-        </w:drawing>
-      </w:r>
     </w:p>
     <w:p>
       <w:pPr>
@@ -1279,48 +1597,77 @@
     <w:p>
       <w:pPr>
         <w:pStyle w:val="Prrafodelista"/>
+        <w:numPr>
+          <w:ilvl w:val="1"/>
+          <w:numId w:val="3"/>
+        </w:numPr>
+      </w:pPr>
+      <w:r>
+        <w:t>Perfil de usuario</w:t>
+      </w:r>
+    </w:p>
+    <w:p>
+      <w:pPr>
+        <w:pStyle w:val="Prrafodelista"/>
+        <w:numPr>
+          <w:ilvl w:val="1"/>
+          <w:numId w:val="3"/>
+        </w:numPr>
+      </w:pPr>
+      <w:r>
+        <w:t>Actualizar datos del perfil</w:t>
+      </w:r>
+    </w:p>
+    <w:p>
+      <w:pPr>
+        <w:pStyle w:val="Prrafodelista"/>
+        <w:numPr>
+          <w:ilvl w:val="1"/>
+          <w:numId w:val="3"/>
+        </w:numPr>
+      </w:pPr>
+      <w:r>
+        <w:t>Chats</w:t>
+      </w:r>
+    </w:p>
+    <w:p>
+      <w:pPr>
+        <w:pStyle w:val="Prrafodelista"/>
+        <w:numPr>
+          <w:ilvl w:val="1"/>
+          <w:numId w:val="3"/>
+        </w:numPr>
+      </w:pPr>
+      <w:r>
+        <w:t>Búsqueda de productos</w:t>
+      </w:r>
+    </w:p>
+    <w:p>
+      <w:pPr>
+        <w:pStyle w:val="Prrafodelista"/>
+        <w:numPr>
+          <w:ilvl w:val="1"/>
+          <w:numId w:val="3"/>
+        </w:numPr>
+      </w:pPr>
+      <w:r>
+        <w:t>Compra (sin acabar)</w:t>
+      </w:r>
+    </w:p>
+    <w:p>
+      <w:pPr>
+        <w:pStyle w:val="Prrafodelista"/>
+        <w:numPr>
+          <w:ilvl w:val="1"/>
+          <w:numId w:val="3"/>
+        </w:numPr>
+      </w:pPr>
+    </w:p>
+    <w:p>
+      <w:pPr>
+        <w:pStyle w:val="Prrafodelista"/>
         <w:ind w:left="1440"/>
       </w:pPr>
-      <w:r>
-        <w:rPr>
-          <w:noProof/>
-        </w:rPr>
-        <w:drawing>
-          <wp:inline distT="0" distB="0" distL="0" distR="0" wp14:anchorId="2A46ED09" wp14:editId="0C02F700">
-            <wp:extent cx="2063750" cy="575416"/>
-            <wp:effectExtent l="0" t="0" r="0" b="0"/>
-            <wp:docPr id="9" name="Imagen 9"/>
-            <wp:cNvGraphicFramePr>
-              <a:graphicFrameLocks xmlns:a="http://schemas.openxmlformats.org/drawingml/2006/main" noChangeAspect="1"/>
-            </wp:cNvGraphicFramePr>
-            <a:graphic xmlns:a="http://schemas.openxmlformats.org/drawingml/2006/main">
-              <a:graphicData uri="http://schemas.openxmlformats.org/drawingml/2006/picture">
-                <pic:pic xmlns:pic="http://schemas.openxmlformats.org/drawingml/2006/picture">
-                  <pic:nvPicPr>
-                    <pic:cNvPr id="1" name=""/>
-                    <pic:cNvPicPr/>
-                  </pic:nvPicPr>
-                  <pic:blipFill>
-                    <a:blip r:embed="rId12"/>
-                    <a:stretch>
-                      <a:fillRect/>
-                    </a:stretch>
-                  </pic:blipFill>
-                  <pic:spPr>
-                    <a:xfrm>
-                      <a:off x="0" y="0"/>
-                      <a:ext cx="2091587" cy="583177"/>
-                    </a:xfrm>
-                    <a:prstGeom prst="rect">
-                      <a:avLst/>
-                    </a:prstGeom>
-                  </pic:spPr>
-                </pic:pic>
-              </a:graphicData>
-            </a:graphic>
-          </wp:inline>
-        </w:drawing>
-      </w:r>
     </w:p>
     <w:p>
       <w:pPr>
@@ -1328,17 +1675,137 @@
         <w:ind w:left="1440"/>
       </w:pPr>
     </w:p>
-    <w:p>
-      <w:pPr>
-        <w:pStyle w:val="Prrafodelista"/>
-        <w:ind w:left="1440"/>
-      </w:pPr>
-    </w:p>
-    <w:p/>
-    <w:p/>
-    <w:p/>
-    <w:p/>
-    <w:p/>
+    <w:p/>
+    <w:p/>
+    <w:p/>
+    <w:p/>
+    <w:p>
+      <w:r>
+        <w:br w:type="page"/>
+      </w:r>
+    </w:p>
+    <w:p>
+      <w:r>
+        <w:lastRenderedPageBreak/>
+        <w:t>APORTACIONES</w:t>
+      </w:r>
+    </w:p>
+    <w:p>
+      <w:r>
+        <w:t>DANIEL BARROSO CORRAL</w:t>
+      </w:r>
+    </w:p>
+    <w:p>
+      <w:pPr>
+        <w:jc w:val="both"/>
+      </w:pPr>
+      <w:r>
+        <w:t xml:space="preserve">Implementación de la funcionalidad de chats </w:t>
+      </w:r>
+      <w:r>
+        <w:rPr>
+          <w:b/>
+          <w:bCs/>
+        </w:rPr>
+        <w:t>al completo</w:t>
+      </w:r>
+      <w:r>
+        <w:t>, CSS relacionados con mostrar los productos en las paginas Mercado y Mis Productos</w:t>
+      </w:r>
+      <w:r>
+        <w:t xml:space="preserve"> y CSS para mostrar el chat entre dos usuarios. Aplicación de los cambios aprendidos en el Ejercicio3 a lo entregado en la Practica2 (Validación de formularios, funciones asíncronas, variables de entorno, </w:t>
+      </w:r>
+      <w:proofErr w:type="spellStart"/>
+      <w:r>
+        <w:t>redirect</w:t>
+      </w:r>
+      <w:proofErr w:type="spellEnd"/>
+      <w:r>
+        <w:t xml:space="preserve"> en los </w:t>
+      </w:r>
+      <w:proofErr w:type="spellStart"/>
+      <w:r>
+        <w:t>forms</w:t>
+      </w:r>
+      <w:proofErr w:type="spellEnd"/>
+      <w:r>
+        <w:t xml:space="preserve"> de </w:t>
+      </w:r>
+      <w:proofErr w:type="spellStart"/>
+      <w:r>
+        <w:t>login</w:t>
+      </w:r>
+      <w:proofErr w:type="spellEnd"/>
+      <w:r>
+        <w:t xml:space="preserve"> y registro, configuración de </w:t>
+      </w:r>
+      <w:proofErr w:type="spellStart"/>
+      <w:r>
+        <w:t>logger</w:t>
+      </w:r>
+      <w:proofErr w:type="spellEnd"/>
+      <w:r>
+        <w:t xml:space="preserve"> y la gestión de errores centralizada).</w:t>
+      </w:r>
+    </w:p>
+    <w:p/>
+    <w:p>
+      <w:r>
+        <w:t>MARÍA WEN BRAVO GAGO</w:t>
+      </w:r>
+    </w:p>
+    <w:p>
+      <w:pPr>
+        <w:rPr>
+          <w:u w:val="single"/>
+        </w:rPr>
+      </w:pPr>
+      <w:r>
+        <w:t>Implementación de la búsqueda</w:t>
+      </w:r>
+      <w:r>
+        <w:t xml:space="preserve"> de productos</w:t>
+      </w:r>
+      <w:r>
+        <w:t xml:space="preserve">, </w:t>
+      </w:r>
+      <w:r>
+        <w:t>CSS, memoria</w:t>
+      </w:r>
+    </w:p>
+    <w:p>
+      <w:r>
+        <w:t>ANTONIO</w:t>
+      </w:r>
+    </w:p>
+    <w:p>
+      <w:r>
+        <w:t>Implementación (sin acabar) de la funcionalidad “Comprar producto”.</w:t>
+      </w:r>
+    </w:p>
+    <w:p>
+      <w:r>
+        <w:t>DAVID</w:t>
+      </w:r>
+    </w:p>
+    <w:p>
+      <w:r>
+        <w:t>Retoques superficiales en el CSS</w:t>
+      </w:r>
+    </w:p>
+    <w:p>
+      <w:r>
+        <w:t>MARIO</w:t>
+      </w:r>
+    </w:p>
+    <w:p>
+      <w:r>
+        <w:t>Implementación del formulario de “Editar perfil”</w:t>
+      </w:r>
+      <w:r>
+        <w:t xml:space="preserve"> y “Perfil de usuario”</w:t>
+      </w:r>
+    </w:p>
     <w:p/>
     <w:p/>
     <w:p/>
@@ -1385,7 +1852,7 @@
 </file>
 
 <file path=word/numbering.xml><?xml version="1.0" encoding="utf-8"?>
-<w:numbering xmlns:wpc="http://schemas.microsoft.com/office/word/2010/wordprocessingCanvas" xmlns:cx="http://schemas.microsoft.com/office/drawing/2014/chartex" xmlns:cx1="http://schemas.microsoft.com/office/drawing/2015/9/8/chartex" xmlns:cx2="http://schemas.microsoft.com/office/drawing/2015/10/21/chartex" xmlns:cx3="http://schemas.microsoft.com/office/drawing/2016/5/9/chartex" xmlns:cx4="http://schemas.microsoft.com/office/drawing/2016/5/10/chartex" xmlns:cx5="http://schemas.microsoft.com/office/drawing/2016/5/11/chartex" xmlns:cx6="http://schemas.microsoft.com/office/drawing/2016/5/12/chartex" xmlns:cx7="http://schemas.microsoft.com/office/drawing/2016/5/13/chartex" xmlns:cx8="http://schemas.microsoft.com/office/drawing/2016/5/14/chartex" xmlns:mc="http://schemas.openxmlformats.org/markup-compatibility/2006" xmlns:aink="http://schemas.microsoft.com/office/drawing/2016/ink" xmlns:am3d="http://schemas.microsoft.com/office/drawing/2017/model3d" xmlns:o="urn:schemas-microsoft-com:office:office" xmlns:r="http://schemas.openxmlformats.org/officeDocument/2006/relationships" xmlns:m="http://schemas.openxmlformats.org/officeDocument/2006/math" xmlns:v="urn:schemas-microsoft-com:vml" xmlns:wp14="http://schemas.microsoft.com/office/word/2010/wordprocessingDrawing" xmlns:wp="http://schemas.openxmlformats.org/drawingml/2006/wordprocessingDrawing" xmlns:w10="urn:schemas-microsoft-com:office:word" xmlns:w="http://schemas.openxmlformats.org/wordprocessingml/2006/main" xmlns:w14="http://schemas.microsoft.com/office/word/2010/wordml" xmlns:w15="http://schemas.microsoft.com/office/word/2012/wordml" xmlns:w16cex="http://schemas.microsoft.com/office/word/2018/wordml/cex" xmlns:w16cid="http://schemas.microsoft.com/office/word/2016/wordml/cid" xmlns:w16="http://schemas.microsoft.com/office/word/2018/wordml" xmlns:w16sdtdh="http://schemas.microsoft.com/office/word/2020/wordml/sdtdatahash" xmlns:w16se="http://schemas.microsoft.com/office/word/2015/wordml/symex" xmlns:wpg="http://schemas.microsoft.com/office/word/2010/wordprocessingGroup" xmlns:wpi="http://schemas.microsoft.com/office/word/2010/wordprocessingInk" xmlns:wne="http://schemas.microsoft.com/office/word/2006/wordml" xmlns:wps="http://schemas.microsoft.com/office/word/2010/wordprocessingShape" mc:Ignorable="w14 w15 w16se w16cid w16 w16cex w16sdtdh wp14">
+<w:numbering xmlns:wpc="http://schemas.microsoft.com/office/word/2010/wordprocessingCanvas" xmlns:cx="http://schemas.microsoft.com/office/drawing/2014/chartex" xmlns:cx1="http://schemas.microsoft.com/office/drawing/2015/9/8/chartex" xmlns:cx2="http://schemas.microsoft.com/office/drawing/2015/10/21/chartex" xmlns:cx3="http://schemas.microsoft.com/office/drawing/2016/5/9/chartex" xmlns:cx4="http://schemas.microsoft.com/office/drawing/2016/5/10/chartex" xmlns:cx5="http://schemas.microsoft.com/office/drawing/2016/5/11/chartex" xmlns:cx6="http://schemas.microsoft.com/office/drawing/2016/5/12/chartex" xmlns:cx7="http://schemas.microsoft.com/office/drawing/2016/5/13/chartex" xmlns:cx8="http://schemas.microsoft.com/office/drawing/2016/5/14/chartex" xmlns:mc="http://schemas.openxmlformats.org/markup-compatibility/2006" xmlns:aink="http://schemas.microsoft.com/office/drawing/2016/ink" xmlns:am3d="http://schemas.microsoft.com/office/drawing/2017/model3d" xmlns:o="urn:schemas-microsoft-com:office:office" xmlns:oel="http://schemas.microsoft.com/office/2019/extlst" xmlns:r="http://schemas.openxmlformats.org/officeDocument/2006/relationships" xmlns:m="http://schemas.openxmlformats.org/officeDocument/2006/math" xmlns:v="urn:schemas-microsoft-com:vml" xmlns:wp14="http://schemas.microsoft.com/office/word/2010/wordprocessingDrawing" xmlns:wp="http://schemas.openxmlformats.org/drawingml/2006/wordprocessingDrawing" xmlns:w10="urn:schemas-microsoft-com:office:word" xmlns:w="http://schemas.openxmlformats.org/wordprocessingml/2006/main" xmlns:w14="http://schemas.microsoft.com/office/word/2010/wordml" xmlns:w15="http://schemas.microsoft.com/office/word/2012/wordml" xmlns:w16cex="http://schemas.microsoft.com/office/word/2018/wordml/cex" xmlns:w16cid="http://schemas.microsoft.com/office/word/2016/wordml/cid" xmlns:w16="http://schemas.microsoft.com/office/word/2018/wordml" xmlns:w16du="http://schemas.microsoft.com/office/word/2023/wordml/word16du" xmlns:w16sdtdh="http://schemas.microsoft.com/office/word/2020/wordml/sdtdatahash" xmlns:w16sdtfl="http://schemas.microsoft.com/office/word/2024/wordml/sdtformatlock" xmlns:w16se="http://schemas.microsoft.com/office/word/2015/wordml/symex" xmlns:wpg="http://schemas.microsoft.com/office/word/2010/wordprocessingGroup" xmlns:wpi="http://schemas.microsoft.com/office/word/2010/wordprocessingInk" xmlns:wne="http://schemas.microsoft.com/office/word/2006/wordml" xmlns:wps="http://schemas.microsoft.com/office/word/2010/wordprocessingShape" mc:Ignorable="w14 w15 w16se w16cid w16 w16cex w16sdtdh w16sdtfl w16du wp14">
   <w:abstractNum w:abstractNumId="0" w15:restartNumberingAfterBreak="0">
     <w:nsid w:val="23FE7E7E"/>
     <w:multiLevelType w:val="hybridMultilevel"/>
@@ -1604,7 +2071,7 @@
         <w:rFonts w:hint="default"/>
       </w:rPr>
     </w:lvl>
-    <w:lvl w:ilvl="1" w:tplc="0C0A0019" w:tentative="1">
+    <w:lvl w:ilvl="1" w:tplc="0C0A0019">
       <w:start w:val="1"/>
       <w:numFmt w:val="lowerLetter"/>
       <w:lvlText w:val="%2."/>
@@ -1677,20 +2144,20 @@
       </w:pPr>
     </w:lvl>
   </w:abstractNum>
-  <w:num w:numId="1">
+  <w:num w:numId="1" w16cid:durableId="1899168702">
     <w:abstractNumId w:val="1"/>
   </w:num>
-  <w:num w:numId="2">
+  <w:num w:numId="2" w16cid:durableId="491726753">
     <w:abstractNumId w:val="2"/>
   </w:num>
-  <w:num w:numId="3">
+  <w:num w:numId="3" w16cid:durableId="1754349732">
     <w:abstractNumId w:val="0"/>
   </w:num>
 </w:numbering>
 </file>
 
 <file path=word/styles.xml><?xml version="1.0" encoding="utf-8"?>
-<w:styles xmlns:mc="http://schemas.openxmlformats.org/markup-compatibility/2006" xmlns:r="http://schemas.openxmlformats.org/officeDocument/2006/relationships" xmlns:w="http://schemas.openxmlformats.org/wordprocessingml/2006/main" xmlns:w14="http://schemas.microsoft.com/office/word/2010/wordml" xmlns:w15="http://schemas.microsoft.com/office/word/2012/wordml" xmlns:w16cex="http://schemas.microsoft.com/office/word/2018/wordml/cex" xmlns:w16cid="http://schemas.microsoft.com/office/word/2016/wordml/cid" xmlns:w16="http://schemas.microsoft.com/office/word/2018/wordml" xmlns:w16sdtdh="http://schemas.microsoft.com/office/word/2020/wordml/sdtdatahash" xmlns:w16se="http://schemas.microsoft.com/office/word/2015/wordml/symex" mc:Ignorable="w14 w15 w16se w16cid w16 w16cex w16sdtdh">
+<w:styles xmlns:mc="http://schemas.openxmlformats.org/markup-compatibility/2006" xmlns:r="http://schemas.openxmlformats.org/officeDocument/2006/relationships" xmlns:w="http://schemas.openxmlformats.org/wordprocessingml/2006/main" xmlns:w14="http://schemas.microsoft.com/office/word/2010/wordml" xmlns:w15="http://schemas.microsoft.com/office/word/2012/wordml" xmlns:w16cex="http://schemas.microsoft.com/office/word/2018/wordml/cex" xmlns:w16cid="http://schemas.microsoft.com/office/word/2016/wordml/cid" xmlns:w16="http://schemas.microsoft.com/office/word/2018/wordml" xmlns:w16du="http://schemas.microsoft.com/office/word/2023/wordml/word16du" xmlns:w16sdtdh="http://schemas.microsoft.com/office/word/2020/wordml/sdtdatahash" xmlns:w16sdtfl="http://schemas.microsoft.com/office/word/2024/wordml/sdtformatlock" xmlns:w16se="http://schemas.microsoft.com/office/word/2015/wordml/symex" mc:Ignorable="w14 w15 w16se w16cid w16 w16cex w16sdtdh w16sdtfl w16du">
   <w:docDefaults>
     <w:rPrDefault>
       <w:rPr>
@@ -2087,6 +2554,7 @@
   <w:style w:type="paragraph" w:default="1" w:styleId="Normal">
     <w:name w:val="Normal"/>
     <w:qFormat/>
+    <w:rsid w:val="006D73BC"/>
   </w:style>
   <w:style w:type="character" w:default="1" w:styleId="Fuentedeprrafopredeter">
     <w:name w:val="Default Paragraph Font"/>

--- a/Otros/MEMORIA.docx
+++ b/Otros/MEMORIA.docx
@@ -22,6 +22,7 @@
           <w:szCs w:val="72"/>
         </w:rPr>
       </w:pPr>
+      <w:bookmarkStart w:id="0" w:name="_Hlk198398629"/>
       <w:r>
         <w:rPr>
           <w:rFonts w:ascii="Times New Roman" w:hAnsi="Times New Roman" w:cs="Times New Roman"/>
@@ -31,6 +32,7 @@
         </w:rPr>
         <w:t>MEMORIA</w:t>
       </w:r>
+      <w:bookmarkEnd w:id="0"/>
     </w:p>
     <w:p>
       <w:pPr>
@@ -59,7 +61,7 @@
           <w:noProof/>
         </w:rPr>
         <w:drawing>
-          <wp:inline distT="0" distB="0" distL="0" distR="0" wp14:anchorId="4796A423" wp14:editId="4ABEDF34">
+          <wp:inline distT="0" distB="0" distL="0" distR="0" wp14:anchorId="4796A423" wp14:editId="3493E12C">
             <wp:extent cx="5400040" cy="4317365"/>
             <wp:effectExtent l="0" t="0" r="0" b="6985"/>
             <wp:docPr id="1" name="Imagen 1"/>
@@ -70,7 +72,7 @@
               <a:graphicData uri="http://schemas.openxmlformats.org/drawingml/2006/picture">
                 <pic:pic xmlns:pic="http://schemas.openxmlformats.org/drawingml/2006/picture">
                   <pic:nvPicPr>
-                    <pic:cNvPr id="1" name=""/>
+                    <pic:cNvPr id="1" name="Imagen 1"/>
                     <pic:cNvPicPr/>
                   </pic:nvPicPr>
                   <pic:blipFill>
@@ -120,6 +122,7 @@
                 <w:szCs w:val="24"/>
               </w:rPr>
             </w:pPr>
+            <w:bookmarkStart w:id="1" w:name="_Hlk198398595"/>
             <w:r>
               <w:rPr>
                 <w:rFonts w:ascii="Times New Roman" w:hAnsi="Times New Roman" w:cs="Times New Roman"/>
@@ -260,38 +263,14 @@
                 <w:szCs w:val="24"/>
                 <w:shd w:val="clear" w:color="auto" w:fill="FFFFFF"/>
               </w:rPr>
-              <w:t>David Díaz Gregorio</w:t>
-            </w:r>
-          </w:p>
-        </w:tc>
-      </w:tr>
-      <w:tr>
-        <w:tc>
-          <w:tcPr>
-            <w:tcW w:w="8494" w:type="dxa"/>
-          </w:tcPr>
-          <w:p>
-            <w:pPr>
-              <w:rPr>
-                <w:rFonts w:ascii="Times New Roman" w:hAnsi="Times New Roman" w:cs="Times New Roman"/>
-                <w:sz w:val="24"/>
-                <w:szCs w:val="24"/>
-              </w:rPr>
-            </w:pPr>
-            <w:r>
-              <w:rPr>
-                <w:rFonts w:ascii="Times New Roman" w:hAnsi="Times New Roman" w:cs="Times New Roman"/>
-                <w:color w:val="1D2125"/>
-                <w:sz w:val="24"/>
-                <w:szCs w:val="24"/>
-                <w:shd w:val="clear" w:color="auto" w:fill="FFFFFF"/>
-              </w:rPr>
               <w:t>Antonio García Rodrigo</w:t>
             </w:r>
           </w:p>
         </w:tc>
       </w:tr>
+      <w:bookmarkEnd w:id="1"/>
     </w:tbl>
+    <w:p/>
     <w:p/>
     <w:p/>
     <w:p>
@@ -326,6 +305,9 @@
         <w:jc w:val="center"/>
       </w:pPr>
       <w:r>
+        <w:rPr>
+          <w:noProof/>
+        </w:rPr>
         <w:drawing>
           <wp:inline distT="0" distB="0" distL="0" distR="0" wp14:anchorId="48BC1318" wp14:editId="280CC852">
             <wp:extent cx="5400040" cy="4519295"/>
@@ -364,6 +346,7 @@
       </w:r>
     </w:p>
     <w:p>
+      <w:bookmarkStart w:id="2" w:name="_Hlk198409976"/>
       <w:r>
         <w:t>Tablas:</w:t>
       </w:r>
@@ -733,14 +716,12 @@
         </w:rPr>
         <w:t xml:space="preserve"> del </w:t>
       </w:r>
-      <w:proofErr w:type="spellStart"/>
       <w:r>
         <w:rPr>
           <w:lang w:val="en-US"/>
         </w:rPr>
         <w:t>Usuario</w:t>
       </w:r>
-      <w:proofErr w:type="spellEnd"/>
     </w:p>
     <w:p>
       <w:pPr>
@@ -839,10 +820,7 @@
       </w:r>
       <w:proofErr w:type="spellEnd"/>
       <w:r>
-        <w:t xml:space="preserve">): identificador único de un </w:t>
-      </w:r>
-      <w:r>
-        <w:t>chat</w:t>
+        <w:t>): identificador único de un chat</w:t>
       </w:r>
     </w:p>
     <w:p>
@@ -854,31 +832,94 @@
         </w:numPr>
       </w:pPr>
       <w:r>
-        <w:t>Usuario1</w:t>
-      </w:r>
-      <w:r>
+        <w:t>Usuario1 (</w:t>
+      </w:r>
+      <w:proofErr w:type="spellStart"/>
+      <w:r>
+        <w:t>Integer</w:t>
+      </w:r>
+      <w:proofErr w:type="spellEnd"/>
+      <w:r>
+        <w:t xml:space="preserve">): identificador de un usuario </w:t>
+      </w:r>
+    </w:p>
+    <w:p>
+      <w:pPr>
+        <w:pStyle w:val="Prrafodelista"/>
+        <w:numPr>
+          <w:ilvl w:val="1"/>
+          <w:numId w:val="1"/>
+        </w:numPr>
+        <w:rPr>
+          <w:lang w:val="en-US"/>
+        </w:rPr>
+      </w:pPr>
+      <w:r>
+        <w:rPr>
+          <w:lang w:val="en-US"/>
+        </w:rPr>
+        <w:t>Usuario2</w:t>
+      </w:r>
+      <w:r>
+        <w:rPr>
+          <w:lang w:val="en-US"/>
+        </w:rPr>
         <w:t xml:space="preserve"> (</w:t>
       </w:r>
-      <w:proofErr w:type="spellStart"/>
-      <w:r>
-        <w:t>string</w:t>
-      </w:r>
-      <w:proofErr w:type="spellEnd"/>
-      <w:r>
+      <w:r>
+        <w:rPr>
+          <w:lang w:val="en-US"/>
+        </w:rPr>
+        <w:t>Integer</w:t>
+      </w:r>
+      <w:r>
+        <w:rPr>
+          <w:lang w:val="en-US"/>
+        </w:rPr>
         <w:t xml:space="preserve">): </w:t>
       </w:r>
-      <w:r>
+      <w:proofErr w:type="spellStart"/>
+      <w:r>
+        <w:rPr>
+          <w:lang w:val="en-US"/>
+        </w:rPr>
         <w:t>identificador</w:t>
       </w:r>
-      <w:r>
-        <w:t xml:space="preserve"> de</w:t>
-      </w:r>
-      <w:r>
-        <w:t xml:space="preserve"> un</w:t>
-      </w:r>
-      <w:r>
-        <w:t xml:space="preserve"> usuario </w:t>
-      </w:r>
+      <w:proofErr w:type="spellEnd"/>
+      <w:r>
+        <w:rPr>
+          <w:lang w:val="en-US"/>
+        </w:rPr>
+        <w:t xml:space="preserve"> del</w:t>
+      </w:r>
+      <w:r>
+        <w:rPr>
+          <w:lang w:val="en-US"/>
+        </w:rPr>
+        <w:t xml:space="preserve"> </w:t>
+      </w:r>
+      <w:proofErr w:type="spellStart"/>
+      <w:r>
+        <w:rPr>
+          <w:lang w:val="en-US"/>
+        </w:rPr>
+        <w:t>otro</w:t>
+      </w:r>
+      <w:proofErr w:type="spellEnd"/>
+      <w:r>
+        <w:rPr>
+          <w:lang w:val="en-US"/>
+        </w:rPr>
+        <w:t xml:space="preserve"> </w:t>
+      </w:r>
+      <w:proofErr w:type="spellStart"/>
+      <w:r>
+        <w:rPr>
+          <w:lang w:val="en-US"/>
+        </w:rPr>
+        <w:t>usuario</w:t>
+      </w:r>
+      <w:proofErr w:type="spellEnd"/>
     </w:p>
     <w:p>
       <w:pPr>
@@ -887,78 +928,6 @@
           <w:ilvl w:val="1"/>
           <w:numId w:val="1"/>
         </w:numPr>
-        <w:rPr>
-          <w:lang w:val="en-US"/>
-        </w:rPr>
-      </w:pPr>
-      <w:r>
-        <w:rPr>
-          <w:lang w:val="en-US"/>
-        </w:rPr>
-        <w:t>Usuario2</w:t>
-      </w:r>
-      <w:r>
-        <w:rPr>
-          <w:lang w:val="en-US"/>
-        </w:rPr>
-        <w:t xml:space="preserve"> (string): </w:t>
-      </w:r>
-      <w:proofErr w:type="spellStart"/>
-      <w:r>
-        <w:rPr>
-          <w:lang w:val="en-US"/>
-        </w:rPr>
-        <w:t>identificador</w:t>
-      </w:r>
-      <w:proofErr w:type="spellEnd"/>
-      <w:r>
-        <w:rPr>
-          <w:lang w:val="en-US"/>
-        </w:rPr>
-        <w:t xml:space="preserve"> del</w:t>
-      </w:r>
-      <w:r>
-        <w:rPr>
-          <w:lang w:val="en-US"/>
-        </w:rPr>
-        <w:t xml:space="preserve"> </w:t>
-      </w:r>
-      <w:proofErr w:type="spellStart"/>
-      <w:r>
-        <w:rPr>
-          <w:lang w:val="en-US"/>
-        </w:rPr>
-        <w:t>otro</w:t>
-      </w:r>
-      <w:proofErr w:type="spellEnd"/>
-      <w:r>
-        <w:rPr>
-          <w:lang w:val="en-US"/>
-        </w:rPr>
-        <w:t xml:space="preserve"> </w:t>
-      </w:r>
-      <w:proofErr w:type="spellStart"/>
-      <w:r>
-        <w:rPr>
-          <w:lang w:val="en-US"/>
-        </w:rPr>
-        <w:t>u</w:t>
-      </w:r>
-      <w:r>
-        <w:rPr>
-          <w:lang w:val="en-US"/>
-        </w:rPr>
-        <w:t>suario</w:t>
-      </w:r>
-      <w:proofErr w:type="spellEnd"/>
-    </w:p>
-    <w:p>
-      <w:pPr>
-        <w:pStyle w:val="Prrafodelista"/>
-        <w:numPr>
-          <w:ilvl w:val="1"/>
-          <w:numId w:val="1"/>
-        </w:numPr>
       </w:pPr>
       <w:r>
         <w:t>Producto</w:t>
@@ -968,7 +937,7 @@
       </w:r>
       <w:proofErr w:type="spellStart"/>
       <w:r>
-        <w:t>string</w:t>
+        <w:t>Integer</w:t>
       </w:r>
       <w:proofErr w:type="spellEnd"/>
       <w:r>
@@ -993,17 +962,118 @@
     </w:p>
     <w:p>
       <w:r>
-        <w:t xml:space="preserve">Propósito: guardar la información de los </w:t>
-      </w:r>
-      <w:r>
-        <w:t>mensajes</w:t>
-      </w:r>
-      <w:r>
+        <w:t>Propósito: guardar la información de los mensajes de los chats</w:t>
+      </w:r>
+    </w:p>
+    <w:p>
+      <w:pPr>
+        <w:pStyle w:val="Prrafodelista"/>
+        <w:numPr>
+          <w:ilvl w:val="1"/>
+          <w:numId w:val="2"/>
+        </w:numPr>
+      </w:pPr>
+      <w:r>
+        <w:t>Id (</w:t>
+      </w:r>
+      <w:proofErr w:type="spellStart"/>
+      <w:r>
+        <w:t>integer</w:t>
+      </w:r>
+      <w:proofErr w:type="spellEnd"/>
+      <w:r>
+        <w:t>): identificador único de un mensaje</w:t>
+      </w:r>
+    </w:p>
+    <w:p>
+      <w:pPr>
+        <w:pStyle w:val="Prrafodelista"/>
+        <w:numPr>
+          <w:ilvl w:val="1"/>
+          <w:numId w:val="2"/>
+        </w:numPr>
+      </w:pPr>
+      <w:proofErr w:type="spellStart"/>
+      <w:r>
+        <w:t>ChatId</w:t>
+      </w:r>
+      <w:proofErr w:type="spellEnd"/>
+      <w:r>
+        <w:t xml:space="preserve"> (</w:t>
+      </w:r>
+      <w:proofErr w:type="spellStart"/>
+      <w:r>
+        <w:t>integer</w:t>
+      </w:r>
+      <w:proofErr w:type="spellEnd"/>
+      <w:r>
+        <w:t>): identificador del chat al que pertenece</w:t>
+      </w:r>
+    </w:p>
+    <w:p>
+      <w:pPr>
+        <w:pStyle w:val="Prrafodelista"/>
+        <w:numPr>
+          <w:ilvl w:val="1"/>
+          <w:numId w:val="2"/>
+        </w:numPr>
+        <w:rPr>
+          <w:lang w:val="en-US"/>
+        </w:rPr>
+      </w:pPr>
+      <w:proofErr w:type="spellStart"/>
+      <w:r>
+        <w:rPr>
+          <w:lang w:val="en-US"/>
+        </w:rPr>
+        <w:t>SenderId</w:t>
+      </w:r>
+      <w:proofErr w:type="spellEnd"/>
+      <w:r>
+        <w:rPr>
+          <w:lang w:val="en-US"/>
+        </w:rPr>
+        <w:t xml:space="preserve"> (</w:t>
+      </w:r>
+      <w:proofErr w:type="spellStart"/>
+      <w:r>
+        <w:t>integer</w:t>
+      </w:r>
+      <w:proofErr w:type="spellEnd"/>
+      <w:r>
+        <w:rPr>
+          <w:lang w:val="en-US"/>
+        </w:rPr>
+        <w:t xml:space="preserve">): </w:t>
+      </w:r>
+      <w:proofErr w:type="spellStart"/>
+      <w:r>
+        <w:rPr>
+          <w:lang w:val="en-US"/>
+        </w:rPr>
+        <w:t>identificador</w:t>
+      </w:r>
+      <w:proofErr w:type="spellEnd"/>
+      <w:r>
+        <w:rPr>
+          <w:lang w:val="en-US"/>
+        </w:rPr>
+        <w:t xml:space="preserve"> del</w:t>
+      </w:r>
+      <w:r>
+        <w:rPr>
+          <w:lang w:val="en-US"/>
+        </w:rPr>
         <w:t xml:space="preserve"> </w:t>
       </w:r>
-      <w:r>
-        <w:t>de los chats</w:t>
-      </w:r>
+      <w:proofErr w:type="spellStart"/>
+      <w:r>
+        <w:rPr>
+          <w:lang w:val="en-US"/>
+        </w:rPr>
+        <w:t>remitente</w:t>
+      </w:r>
+      <w:proofErr w:type="spellEnd"/>
     </w:p>
     <w:p>
       <w:pPr>
@@ -1014,139 +1084,24 @@
         </w:numPr>
       </w:pPr>
       <w:r>
-        <w:t>Id (</w:t>
-      </w:r>
-      <w:proofErr w:type="spellStart"/>
-      <w:r>
-        <w:t>integer</w:t>
-      </w:r>
-      <w:proofErr w:type="spellEnd"/>
-      <w:r>
-        <w:t xml:space="preserve">): identificador único de un </w:t>
-      </w:r>
-      <w:r>
-        <w:t>mensaje</w:t>
-      </w:r>
-    </w:p>
-    <w:p>
-      <w:pPr>
-        <w:pStyle w:val="Prrafodelista"/>
-        <w:numPr>
-          <w:ilvl w:val="1"/>
-          <w:numId w:val="2"/>
-        </w:numPr>
-      </w:pPr>
-      <w:proofErr w:type="spellStart"/>
-      <w:r>
-        <w:t>ChatId</w:t>
-      </w:r>
-      <w:proofErr w:type="spellEnd"/>
+        <w:t>Contenido</w:t>
+      </w:r>
       <w:r>
         <w:t xml:space="preserve"> (</w:t>
       </w:r>
       <w:proofErr w:type="spellStart"/>
       <w:r>
-        <w:t>integer</w:t>
-      </w:r>
-      <w:proofErr w:type="spellEnd"/>
-      <w:r>
-        <w:t>): identificador d</w:t>
-      </w:r>
-      <w:r>
-        <w:t>el chat al que pertenece</w:t>
-      </w:r>
-    </w:p>
-    <w:p>
-      <w:pPr>
-        <w:pStyle w:val="Prrafodelista"/>
-        <w:numPr>
-          <w:ilvl w:val="1"/>
-          <w:numId w:val="2"/>
-        </w:numPr>
-        <w:rPr>
-          <w:lang w:val="en-US"/>
-        </w:rPr>
-      </w:pPr>
-      <w:proofErr w:type="spellStart"/>
-      <w:r>
-        <w:rPr>
-          <w:lang w:val="en-US"/>
-        </w:rPr>
-        <w:t>SenderId</w:t>
-      </w:r>
-      <w:proofErr w:type="spellEnd"/>
-      <w:r>
-        <w:rPr>
-          <w:lang w:val="en-US"/>
-        </w:rPr>
-        <w:t xml:space="preserve"> (</w:t>
-      </w:r>
-      <w:proofErr w:type="spellStart"/>
-      <w:r>
-        <w:t>integer</w:t>
-      </w:r>
-      <w:proofErr w:type="spellEnd"/>
-      <w:r>
-        <w:rPr>
-          <w:lang w:val="en-US"/>
-        </w:rPr>
+        <w:t>string</w:t>
+      </w:r>
+      <w:proofErr w:type="spellEnd"/>
+      <w:r>
         <w:t xml:space="preserve">): </w:t>
       </w:r>
-      <w:proofErr w:type="spellStart"/>
-      <w:r>
-        <w:rPr>
-          <w:lang w:val="en-US"/>
-        </w:rPr>
-        <w:t>identificador</w:t>
-      </w:r>
-      <w:proofErr w:type="spellEnd"/>
-      <w:r>
-        <w:rPr>
-          <w:lang w:val="en-US"/>
-        </w:rPr>
-        <w:t xml:space="preserve"> del</w:t>
-      </w:r>
-      <w:r>
-        <w:rPr>
-          <w:lang w:val="en-US"/>
-        </w:rPr>
-        <w:t xml:space="preserve"> </w:t>
-      </w:r>
-      <w:proofErr w:type="spellStart"/>
-      <w:r>
-        <w:rPr>
-          <w:lang w:val="en-US"/>
-        </w:rPr>
-        <w:t>remitente</w:t>
-      </w:r>
-      <w:proofErr w:type="spellEnd"/>
-    </w:p>
-    <w:p>
-      <w:pPr>
-        <w:pStyle w:val="Prrafodelista"/>
-        <w:numPr>
-          <w:ilvl w:val="1"/>
-          <w:numId w:val="2"/>
-        </w:numPr>
-      </w:pPr>
-      <w:r>
-        <w:t>Contenido</w:t>
-      </w:r>
-      <w:r>
-        <w:t xml:space="preserve"> (</w:t>
-      </w:r>
-      <w:proofErr w:type="spellStart"/>
-      <w:r>
-        <w:t>string</w:t>
-      </w:r>
-      <w:proofErr w:type="spellEnd"/>
-      <w:r>
-        <w:t xml:space="preserve">): </w:t>
-      </w:r>
       <w:r>
         <w:t>contenido del mensaje</w:t>
       </w:r>
     </w:p>
+    <w:bookmarkEnd w:id="2"/>
     <w:p>
       <w:pPr>
         <w:rPr>
